--- a/Piano/Building a Piano with Micro.docx
+++ b/Piano/Building a Piano with Micro.docx
@@ -64,23 +64,15 @@
           <w:noProof/>
         </w:rPr>
       </w:pPr>
-    </w:p>
-    <w:p>
-      <w:pPr>
-        <w:rPr>
-          <w:noProof/>
-        </w:rPr>
-      </w:pPr>
-      <w:bookmarkStart w:id="0" w:name="_GoBack"/>
       <w:r>
         <w:rPr>
           <w:noProof/>
         </w:rPr>
         <w:drawing>
-          <wp:inline distT="0" distB="0" distL="0" distR="0" wp14:anchorId="43D9A0D6" wp14:editId="68553AD6">
-            <wp:extent cx="5902817" cy="5140311"/>
-            <wp:effectExtent l="0" t="0" r="3175" b="3810"/>
-            <wp:docPr id="4" name="Picture 4"/>
+          <wp:inline distT="0" distB="0" distL="0" distR="0" wp14:anchorId="0D854EC2" wp14:editId="21DAC89F">
+            <wp:extent cx="5538613" cy="4762500"/>
+            <wp:effectExtent l="0" t="0" r="5080" b="0"/>
+            <wp:docPr id="6" name="Picture 6"/>
             <wp:cNvGraphicFramePr>
               <a:graphicFrameLocks xmlns:a="http://schemas.openxmlformats.org/drawingml/2006/main" noChangeAspect="1"/>
             </wp:cNvGraphicFramePr>
@@ -93,13 +85,13 @@
                   </pic:nvPicPr>
                   <pic:blipFill rotWithShape="1">
                     <a:blip r:embed="rId4"/>
-                    <a:srcRect l="23844" t="23371" r="40319" b="21150"/>
+                    <a:srcRect l="14583" t="10541" r="35096" b="12535"/>
                     <a:stretch/>
                   </pic:blipFill>
                   <pic:spPr bwMode="auto">
                     <a:xfrm>
                       <a:off x="0" y="0"/>
-                      <a:ext cx="5923072" cy="5157949"/>
+                      <a:ext cx="5579497" cy="4797655"/>
                     </a:xfrm>
                     <a:prstGeom prst="rect">
                       <a:avLst/>
@@ -119,38 +111,14 @@
           </wp:inline>
         </w:drawing>
       </w:r>
-      <w:bookmarkEnd w:id="0"/>
     </w:p>
     <w:p>
       <w:pPr>
         <w:rPr>
-          <w:noProof/>
-        </w:rPr>
-      </w:pPr>
-    </w:p>
-    <w:p>
-      <w:pPr>
-        <w:rPr>
           <w:b/>
           <w:noProof/>
           <w:sz w:val="28"/>
           <w:szCs w:val="28"/>
-        </w:rPr>
-      </w:pPr>
-      <w:r>
-        <w:rPr>
-          <w:b/>
-          <w:noProof/>
-          <w:sz w:val="28"/>
-          <w:szCs w:val="28"/>
-        </w:rPr>
-        <w:t>Theory</w:t>
-      </w:r>
-    </w:p>
-    <w:p>
-      <w:pPr>
-        <w:rPr>
-          <w:noProof/>
         </w:rPr>
       </w:pPr>
       <w:r>
@@ -160,14 +128,14 @@
         <w:drawing>
           <wp:anchor distT="0" distB="0" distL="114300" distR="114300" simplePos="0" relativeHeight="251658240" behindDoc="0" locked="0" layoutInCell="1" allowOverlap="1">
             <wp:simplePos x="0" y="0"/>
-            <wp:positionH relativeFrom="column">
-              <wp:posOffset>0</wp:posOffset>
+            <wp:positionH relativeFrom="margin">
+              <wp:align>left</wp:align>
             </wp:positionH>
             <wp:positionV relativeFrom="paragraph">
-              <wp:posOffset>0</wp:posOffset>
+              <wp:posOffset>335915</wp:posOffset>
             </wp:positionV>
-            <wp:extent cx="3206839" cy="2246480"/>
-            <wp:effectExtent l="0" t="0" r="0" b="1905"/>
+            <wp:extent cx="2555875" cy="1790700"/>
+            <wp:effectExtent l="0" t="0" r="0" b="0"/>
             <wp:wrapSquare wrapText="bothSides"/>
             <wp:docPr id="5" name="Picture 5"/>
             <wp:cNvGraphicFramePr>
@@ -194,7 +162,7 @@
                   <pic:spPr bwMode="auto">
                     <a:xfrm>
                       <a:off x="0" y="0"/>
-                      <a:ext cx="3206839" cy="2246480"/>
+                      <a:ext cx="2555875" cy="1790700"/>
                     </a:xfrm>
                     <a:prstGeom prst="rect">
                       <a:avLst/>
@@ -222,15 +190,12 @@
       </w:r>
       <w:r>
         <w:rPr>
-          <w:noProof/>
-        </w:rPr>
-        <w:t xml:space="preserve">Pushbutton switches are connect as shown.  One side of the switch is connected to 3.3 V on the Micro:Bit and the other side of the switch is connected to ground via a 10K Ω resistor.  When the switch is open, the GPIO (General Purpose Input Output) is at 0 V (logic 0).  When the switch is pushed, the GPIO pin is at 3.3 V (logic 1).  The Micro:Bit has 17 GPIO Pins.  </w:t>
-      </w:r>
-      <w:r>
-        <w:rPr>
-          <w:noProof/>
-        </w:rPr>
-        <w:t>They are pin 0 to 16.  Many of these pins are shared with other devices however a few are dedicated GPIO (pins 8 and 12).  Pin 5 is shared with button A and is connected to 3.3 V so detect an external button push, it must be pulled down to 0 V.</w:t>
+          <w:b/>
+          <w:noProof/>
+          <w:sz w:val="28"/>
+          <w:szCs w:val="28"/>
+        </w:rPr>
+        <w:t>Theory</w:t>
       </w:r>
     </w:p>
     <w:p>
@@ -239,23 +204,30 @@
           <w:noProof/>
         </w:rPr>
       </w:pPr>
+      <w:r>
+        <w:rPr>
+          <w:noProof/>
+        </w:rPr>
+        <w:t xml:space="preserve">Pushbutton switches are connect as shown.  One side of the switch is connected to 3.3 V on the Micro:Bit and the other side of the switch is connected to ground via a 10K Ω resistor.  When the switch is open, the GPIO (General Purpose Input Output) is at 0 V (logic 0).  When the switch is pushed, the GPIO pin is at 3.3 V (logic 1).  The Micro:Bit has 17 GPIO Pins.  </w:t>
+      </w:r>
+      <w:r>
+        <w:rPr>
+          <w:noProof/>
+        </w:rPr>
+        <w:t>They are pin 0 to 16.  Many of these pins are shared with other devices however a few are dedicated GPIO (pins 8 and 12).  Pin 5 is shared with button A and is connected to 3.3 V so detect an external button push</w:t>
+      </w:r>
+      <w:r>
+        <w:rPr>
+          <w:noProof/>
+        </w:rPr>
+        <w:t>, it must be pulled down to 0 V</w:t>
+      </w:r>
+      <w:bookmarkStart w:id="0" w:name="_GoBack"/>
+      <w:bookmarkEnd w:id="0"/>
     </w:p>
     <w:p>
       <w:pPr>
         <w:rPr>
-          <w:noProof/>
-        </w:rPr>
-      </w:pPr>
-      <w:r>
-        <w:rPr>
-          <w:noProof/>
-        </w:rPr>
-        <w:br w:type="page"/>
-      </w:r>
-    </w:p>
-    <w:p>
-      <w:pPr>
-        <w:rPr>
           <w:b/>
           <w:noProof/>
           <w:sz w:val="28"/>
@@ -269,6 +241,7 @@
           <w:sz w:val="28"/>
           <w:szCs w:val="28"/>
         </w:rPr>
+        <w:lastRenderedPageBreak/>
         <w:t>The Code</w:t>
       </w:r>
     </w:p>
@@ -861,6 +834,36 @@
     <w:semiHidden/>
     <w:unhideWhenUsed/>
   </w:style>
+  <w:style w:type="paragraph" w:styleId="BalloonText">
+    <w:name w:val="Balloon Text"/>
+    <w:basedOn w:val="Normal"/>
+    <w:link w:val="BalloonTextChar"/>
+    <w:uiPriority w:val="99"/>
+    <w:semiHidden/>
+    <w:unhideWhenUsed/>
+    <w:rsid w:val="0013690E"/>
+    <w:pPr>
+      <w:spacing w:after="0" w:line="240" w:lineRule="auto"/>
+    </w:pPr>
+    <w:rPr>
+      <w:rFonts w:ascii="Segoe UI" w:hAnsi="Segoe UI" w:cs="Segoe UI"/>
+      <w:sz w:val="18"/>
+      <w:szCs w:val="18"/>
+    </w:rPr>
+  </w:style>
+  <w:style w:type="character" w:customStyle="1" w:styleId="BalloonTextChar">
+    <w:name w:val="Balloon Text Char"/>
+    <w:basedOn w:val="DefaultParagraphFont"/>
+    <w:link w:val="BalloonText"/>
+    <w:uiPriority w:val="99"/>
+    <w:semiHidden/>
+    <w:rsid w:val="0013690E"/>
+    <w:rPr>
+      <w:rFonts w:ascii="Segoe UI" w:hAnsi="Segoe UI" w:cs="Segoe UI"/>
+      <w:sz w:val="18"/>
+      <w:szCs w:val="18"/>
+    </w:rPr>
+  </w:style>
 </w:styles>
 </file>
 

--- a/Piano/Building a Piano with Micro.docx
+++ b/Piano/Building a Piano with Micro.docx
@@ -69,9 +69,9 @@
           <w:noProof/>
         </w:rPr>
         <w:drawing>
-          <wp:inline distT="0" distB="0" distL="0" distR="0" wp14:anchorId="0D854EC2" wp14:editId="21DAC89F">
-            <wp:extent cx="5538613" cy="4762500"/>
-            <wp:effectExtent l="0" t="0" r="5080" b="0"/>
+          <wp:inline distT="0" distB="0" distL="0" distR="0" wp14:anchorId="6CD43B3C" wp14:editId="72BE6EF8">
+            <wp:extent cx="5953125" cy="4373385"/>
+            <wp:effectExtent l="0" t="0" r="0" b="8255"/>
             <wp:docPr id="6" name="Picture 6"/>
             <wp:cNvGraphicFramePr>
               <a:graphicFrameLocks xmlns:a="http://schemas.openxmlformats.org/drawingml/2006/main" noChangeAspect="1"/>
@@ -85,13 +85,13 @@
                   </pic:nvPicPr>
                   <pic:blipFill rotWithShape="1">
                     <a:blip r:embed="rId4"/>
-                    <a:srcRect l="14583" t="10541" r="35096" b="12535"/>
+                    <a:srcRect l="17788" t="8547" r="24840" b="16524"/>
                     <a:stretch/>
                   </pic:blipFill>
                   <pic:spPr bwMode="auto">
                     <a:xfrm>
                       <a:off x="0" y="0"/>
-                      <a:ext cx="5579497" cy="4797655"/>
+                      <a:ext cx="5961855" cy="4379798"/>
                     </a:xfrm>
                     <a:prstGeom prst="rect">
                       <a:avLst/>
@@ -134,7 +134,7 @@
             <wp:positionV relativeFrom="paragraph">
               <wp:posOffset>335915</wp:posOffset>
             </wp:positionV>
-            <wp:extent cx="2555875" cy="1790700"/>
+            <wp:extent cx="2881630" cy="2019300"/>
             <wp:effectExtent l="0" t="0" r="0" b="0"/>
             <wp:wrapSquare wrapText="bothSides"/>
             <wp:docPr id="5" name="Picture 5"/>
@@ -162,7 +162,7 @@
                   <pic:spPr bwMode="auto">
                     <a:xfrm>
                       <a:off x="0" y="0"/>
-                      <a:ext cx="2555875" cy="1790700"/>
+                      <a:ext cx="2898104" cy="2030473"/>
                     </a:xfrm>
                     <a:prstGeom prst="rect">
                       <a:avLst/>
@@ -222,8 +222,6 @@
         </w:rPr>
         <w:t>, it must be pulled down to 0 V</w:t>
       </w:r>
-      <w:bookmarkStart w:id="0" w:name="_GoBack"/>
-      <w:bookmarkEnd w:id="0"/>
     </w:p>
     <w:p>
       <w:pPr>
@@ -234,6 +232,18 @@
           <w:szCs w:val="28"/>
         </w:rPr>
       </w:pPr>
+    </w:p>
+    <w:p>
+      <w:pPr>
+        <w:rPr>
+          <w:b/>
+          <w:noProof/>
+          <w:sz w:val="28"/>
+          <w:szCs w:val="28"/>
+        </w:rPr>
+      </w:pPr>
+      <w:bookmarkStart w:id="0" w:name="_GoBack"/>
+      <w:bookmarkEnd w:id="0"/>
       <w:r>
         <w:rPr>
           <w:b/>
